--- a/PREGAME/1.ELICITACIÓN/1.4 Actas de Reunion/G3_Acta002.docx
+++ b/PREGAME/1.ELICITACIÓN/1.4 Actas de Reunion/G3_Acta002.docx
@@ -719,12 +719,14 @@
               </w:rPr>
               <w:t xml:space="preserve"> </w:t>
             </w:r>
+            <w:proofErr w:type="spellStart"/>
             <w:r>
               <w:rPr>
                 <w:sz w:val="18"/>
               </w:rPr>
               <w:t>p.m</w:t>
             </w:r>
+            <w:proofErr w:type="spellEnd"/>
           </w:p>
         </w:tc>
         <w:tc>
@@ -799,12 +801,14 @@
               </w:rPr>
               <w:t xml:space="preserve"> </w:t>
             </w:r>
+            <w:proofErr w:type="spellStart"/>
             <w:r>
               <w:rPr>
                 <w:sz w:val="18"/>
               </w:rPr>
               <w:t>p.m</w:t>
             </w:r>
+            <w:proofErr w:type="spellEnd"/>
           </w:p>
         </w:tc>
       </w:tr>
@@ -1334,13 +1338,7 @@
               <w:rPr>
                 <w:sz w:val="18"/>
               </w:rPr>
-              <w:t xml:space="preserve">De la Cadena </w:t>
-            </w:r>
-            <w:r>
-              <w:rPr>
-                <w:sz w:val="18"/>
-              </w:rPr>
-              <w:t>Leonardo</w:t>
+              <w:t>De la Cadena Leonardo</w:t>
             </w:r>
           </w:p>
         </w:tc>
@@ -1353,9 +1351,11 @@
               <w:pStyle w:val="TableParagraph"/>
               <w:spacing w:before="1" w:line="249" w:lineRule="exact"/>
             </w:pPr>
+            <w:proofErr w:type="spellStart"/>
             <w:r>
               <w:t>Tester</w:t>
             </w:r>
+            <w:proofErr w:type="spellEnd"/>
           </w:p>
         </w:tc>
       </w:tr>
@@ -1463,9 +1463,11 @@
               </w:rPr>
               <w:t xml:space="preserve"> </w:t>
             </w:r>
+            <w:proofErr w:type="spellStart"/>
             <w:r>
               <w:t>Calapaqui</w:t>
             </w:r>
+            <w:proofErr w:type="spellEnd"/>
           </w:p>
         </w:tc>
         <w:tc>
@@ -1733,21 +1735,37 @@
                 <w:rFonts w:ascii="Arial MT" w:hAnsi="Arial MT"/>
                 <w:sz w:val="20"/>
               </w:rPr>
-              <w:t xml:space="preserve">0/02/24 , existió una presentación del Sprint 2 , en la cual se presentó los Req.007 al Req.011 y presento un error en el </w:t>
+              <w:t>0/02/24 , existió una presentación del Sprint 2 , en la cual se presentó los Req.007 al Req.01</w:t>
             </w:r>
             <w:r>
               <w:rPr>
                 <w:rFonts w:ascii="Arial MT" w:hAnsi="Arial MT"/>
                 <w:sz w:val="20"/>
               </w:rPr>
-              <w:t>Req.007</w:t>
+              <w:t>2</w:t>
             </w:r>
             <w:r>
               <w:rPr>
                 <w:rFonts w:ascii="Arial MT" w:hAnsi="Arial MT"/>
                 <w:sz w:val="20"/>
               </w:rPr>
-              <w:t xml:space="preserve"> que es la actualización de postgrados y no se actualizo la información cargada por el tester. </w:t>
+              <w:t xml:space="preserve"> y presento un error en el Req.007 que es la actualización de postgrados y no se actualizo la información cargada por el </w:t>
+            </w:r>
+            <w:proofErr w:type="spellStart"/>
+            <w:r>
+              <w:rPr>
+                <w:rFonts w:ascii="Arial MT" w:hAnsi="Arial MT"/>
+                <w:sz w:val="20"/>
+              </w:rPr>
+              <w:t>tester</w:t>
+            </w:r>
+            <w:proofErr w:type="spellEnd"/>
+            <w:r>
+              <w:rPr>
+                <w:rFonts w:ascii="Arial MT" w:hAnsi="Arial MT"/>
+                <w:sz w:val="20"/>
+              </w:rPr>
+              <w:t xml:space="preserve">. </w:t>
             </w:r>
           </w:p>
           <w:p>
@@ -1823,8 +1841,9 @@
                 <w:spacing w:val="-1"/>
                 <w:sz w:val="18"/>
               </w:rPr>
-              <w:t>Se realizo la presentación de la corrección del Req.007, que es la actualización de postgrados, la misma que el tester pudo validar que la información</w:t>
-            </w:r>
+              <w:t xml:space="preserve">Se realizo la presentación de la corrección del Req.007, que es la actualización de postgrados, la misma que el </w:t>
+            </w:r>
+            <w:proofErr w:type="spellStart"/>
             <w:r>
               <w:rPr>
                 <w:rFonts w:ascii="Arial MT" w:hAnsi="Arial MT"/>
@@ -1832,8 +1851,9 @@
                 <w:spacing w:val="-1"/>
                 <w:sz w:val="18"/>
               </w:rPr>
-              <w:t>,</w:t>
-            </w:r>
+              <w:t>tester</w:t>
+            </w:r>
+            <w:proofErr w:type="spellEnd"/>
             <w:r>
               <w:rPr>
                 <w:rFonts w:ascii="Arial MT" w:hAnsi="Arial MT"/>
@@ -1841,7 +1861,7 @@
                 <w:spacing w:val="-1"/>
                 <w:sz w:val="18"/>
               </w:rPr>
-              <w:t xml:space="preserve"> ya se actualiza al momento de llena</w:t>
+              <w:t xml:space="preserve"> pudo validar que la información</w:t>
             </w:r>
             <w:r>
               <w:rPr>
@@ -1850,7 +1870,7 @@
                 <w:spacing w:val="-1"/>
                 <w:sz w:val="18"/>
               </w:rPr>
-              <w:t>r</w:t>
+              <w:t>,</w:t>
             </w:r>
             <w:r>
               <w:rPr>
@@ -1859,7 +1879,7 @@
                 <w:spacing w:val="-1"/>
                 <w:sz w:val="18"/>
               </w:rPr>
-              <w:t xml:space="preserve"> o escoger </w:t>
+              <w:t xml:space="preserve"> ya se actualiza al momento de llena</w:t>
             </w:r>
             <w:r>
               <w:rPr>
@@ -1868,7 +1888,7 @@
                 <w:spacing w:val="-1"/>
                 <w:sz w:val="18"/>
               </w:rPr>
-              <w:t>d</w:t>
+              <w:t>r</w:t>
             </w:r>
             <w:r>
               <w:rPr>
@@ -1877,7 +1897,65 @@
                 <w:spacing w:val="-1"/>
                 <w:sz w:val="18"/>
               </w:rPr>
-              <w:t>el check list.</w:t>
+              <w:t xml:space="preserve"> o escoger </w:t>
+            </w:r>
+            <w:r>
+              <w:rPr>
+                <w:rFonts w:ascii="Arial MT" w:hAnsi="Arial MT"/>
+                <w:color w:val="000000" w:themeColor="text1"/>
+                <w:spacing w:val="-1"/>
+                <w:sz w:val="18"/>
+              </w:rPr>
+              <w:t>d</w:t>
+            </w:r>
+            <w:r>
+              <w:rPr>
+                <w:rFonts w:ascii="Arial MT" w:hAnsi="Arial MT"/>
+                <w:color w:val="000000" w:themeColor="text1"/>
+                <w:spacing w:val="-1"/>
+                <w:sz w:val="18"/>
+              </w:rPr>
+              <w:t xml:space="preserve">el </w:t>
+            </w:r>
+            <w:proofErr w:type="spellStart"/>
+            <w:r>
+              <w:rPr>
+                <w:rFonts w:ascii="Arial MT" w:hAnsi="Arial MT"/>
+                <w:color w:val="000000" w:themeColor="text1"/>
+                <w:spacing w:val="-1"/>
+                <w:sz w:val="18"/>
+              </w:rPr>
+              <w:t>check</w:t>
+            </w:r>
+            <w:proofErr w:type="spellEnd"/>
+            <w:r>
+              <w:rPr>
+                <w:rFonts w:ascii="Arial MT" w:hAnsi="Arial MT"/>
+                <w:color w:val="000000" w:themeColor="text1"/>
+                <w:spacing w:val="-1"/>
+                <w:sz w:val="18"/>
+              </w:rPr>
+              <w:t xml:space="preserve"> </w:t>
+            </w:r>
+            <w:proofErr w:type="spellStart"/>
+            <w:r>
+              <w:rPr>
+                <w:rFonts w:ascii="Arial MT" w:hAnsi="Arial MT"/>
+                <w:color w:val="000000" w:themeColor="text1"/>
+                <w:spacing w:val="-1"/>
+                <w:sz w:val="18"/>
+              </w:rPr>
+              <w:t>list</w:t>
+            </w:r>
+            <w:proofErr w:type="spellEnd"/>
+            <w:r>
+              <w:rPr>
+                <w:rFonts w:ascii="Arial MT" w:hAnsi="Arial MT"/>
+                <w:color w:val="000000" w:themeColor="text1"/>
+                <w:spacing w:val="-1"/>
+                <w:sz w:val="18"/>
+              </w:rPr>
+              <w:t>.</w:t>
             </w:r>
           </w:p>
         </w:tc>
@@ -2277,7 +2355,23 @@
                 <w:b/>
                 <w:sz w:val="18"/>
               </w:rPr>
-              <w:t xml:space="preserve"> de Febrero del 2024</w:t>
+              <w:t xml:space="preserve"> de </w:t>
+            </w:r>
+            <w:proofErr w:type="gramStart"/>
+            <w:r>
+              <w:rPr>
+                <w:b/>
+                <w:sz w:val="18"/>
+              </w:rPr>
+              <w:t>Febrero</w:t>
+            </w:r>
+            <w:proofErr w:type="gramEnd"/>
+            <w:r>
+              <w:rPr>
+                <w:b/>
+                <w:sz w:val="18"/>
+              </w:rPr>
+              <w:t xml:space="preserve"> del 2024</w:t>
             </w:r>
           </w:p>
         </w:tc>
@@ -2363,8 +2457,16 @@
               <w:rPr>
                 <w:sz w:val="18"/>
               </w:rPr>
-              <w:t>Santiago Sañay</w:t>
-            </w:r>
+              <w:t xml:space="preserve">Santiago </w:t>
+            </w:r>
+            <w:proofErr w:type="spellStart"/>
+            <w:r>
+              <w:rPr>
+                <w:sz w:val="18"/>
+              </w:rPr>
+              <w:t>Sañay</w:t>
+            </w:r>
+            <w:proofErr w:type="spellEnd"/>
           </w:p>
         </w:tc>
         <w:tc>
@@ -2542,19 +2644,7 @@
               <w:rPr>
                 <w:sz w:val="18"/>
               </w:rPr>
-              <w:t>TEST</w:t>
-            </w:r>
-            <w:r>
-              <w:rPr>
-                <w:sz w:val="18"/>
-              </w:rPr>
-              <w:t>E</w:t>
-            </w:r>
-            <w:r>
-              <w:rPr>
-                <w:sz w:val="18"/>
-              </w:rPr>
-              <w:t>R</w:t>
+              <w:t>TESTER</w:t>
             </w:r>
             <w:r>
               <w:rPr>
@@ -3025,12 +3115,14 @@
         </w:rPr>
         <w:t xml:space="preserve"> </w:t>
       </w:r>
+      <w:proofErr w:type="spellStart"/>
       <w:r>
         <w:rPr>
           <w:lang w:val="es-EC"/>
         </w:rPr>
         <w:t>Sañay</w:t>
       </w:r>
+      <w:proofErr w:type="spellEnd"/>
       <w:r>
         <w:rPr>
           <w:lang w:val="es-EC"/>
@@ -3135,8 +3227,15 @@
           <w:b/>
         </w:rPr>
         <w:tab/>
+      </w:r>
+      <w:proofErr w:type="spellStart"/>
+      <w:r>
+        <w:rPr>
+          <w:b/>
+        </w:rPr>
         <w:t>Tester</w:t>
       </w:r>
+      <w:proofErr w:type="spellEnd"/>
     </w:p>
     <w:sectPr>
       <w:pgSz w:w="11910" w:h="16840"/>
